--- a/User Guide for Macro.docx
+++ b/User Guide for Macro.docx
@@ -1,6 +1,6 @@
 
 <file path=word/document.xml><?xml version="1.0" encoding="utf-8"?>
-<w:document xmlns:wpc="http://schemas.microsoft.com/office/word/2010/wordprocessingCanvas" xmlns:cx="http://schemas.microsoft.com/office/drawing/2014/chartex" xmlns:cx1="http://schemas.microsoft.com/office/drawing/2015/9/8/chartex" xmlns:cx2="http://schemas.microsoft.com/office/drawing/2015/10/21/chartex" xmlns:cx3="http://schemas.microsoft.com/office/drawing/2016/5/9/chartex" xmlns:cx4="http://schemas.microsoft.com/office/drawing/2016/5/10/chartex" xmlns:cx5="http://schemas.microsoft.com/office/drawing/2016/5/11/chartex" xmlns:cx6="http://schemas.microsoft.com/office/drawing/2016/5/12/chartex" xmlns:cx7="http://schemas.microsoft.com/office/drawing/2016/5/13/chartex" xmlns:cx8="http://schemas.microsoft.com/office/drawing/2016/5/14/chartex" xmlns:mc="http://schemas.openxmlformats.org/markup-compatibility/2006" xmlns:aink="http://schemas.microsoft.com/office/drawing/2016/ink" xmlns:am3d="http://schemas.microsoft.com/office/drawing/2017/model3d" xmlns:o="urn:schemas-microsoft-com:office:office" xmlns:oel="http://schemas.microsoft.com/office/2019/extlst" xmlns:r="http://schemas.openxmlformats.org/officeDocument/2006/relationships" xmlns:m="http://schemas.openxmlformats.org/officeDocument/2006/math" xmlns:v="urn:schemas-microsoft-com:vml" xmlns:wp14="http://schemas.microsoft.com/office/word/2010/wordprocessingDrawing" xmlns:wp="http://schemas.openxmlformats.org/drawingml/2006/wordprocessingDrawing" xmlns:w10="urn:schemas-microsoft-com:office:word" xmlns:w="http://schemas.openxmlformats.org/wordprocessingml/2006/main" xmlns:w14="http://schemas.microsoft.com/office/word/2010/wordml" xmlns:w15="http://schemas.microsoft.com/office/word/2012/wordml" xmlns:w16cex="http://schemas.microsoft.com/office/word/2018/wordml/cex" xmlns:w16cid="http://schemas.microsoft.com/office/word/2016/wordml/cid" xmlns:w16="http://schemas.microsoft.com/office/word/2018/wordml" xmlns:w16sdtdh="http://schemas.microsoft.com/office/word/2020/wordml/sdtdatahash" xmlns:w16se="http://schemas.microsoft.com/office/word/2015/wordml/symex" xmlns:wpg="http://schemas.microsoft.com/office/word/2010/wordprocessingGroup" xmlns:wpi="http://schemas.microsoft.com/office/word/2010/wordprocessingInk" xmlns:wne="http://schemas.microsoft.com/office/word/2006/wordml" xmlns:wps="http://schemas.microsoft.com/office/word/2010/wordprocessingShape" mc:Ignorable="w14 w15 w16se w16cid w16 w16cex w16sdtdh wp14">
+<w:document xmlns:wpc="http://schemas.microsoft.com/office/word/2010/wordprocessingCanvas" xmlns:cx="http://schemas.microsoft.com/office/drawing/2014/chartex" xmlns:cx1="http://schemas.microsoft.com/office/drawing/2015/9/8/chartex" xmlns:cx2="http://schemas.microsoft.com/office/drawing/2015/10/21/chartex" xmlns:cx3="http://schemas.microsoft.com/office/drawing/2016/5/9/chartex" xmlns:cx4="http://schemas.microsoft.com/office/drawing/2016/5/10/chartex" xmlns:cx5="http://schemas.microsoft.com/office/drawing/2016/5/11/chartex" xmlns:cx6="http://schemas.microsoft.com/office/drawing/2016/5/12/chartex" xmlns:cx7="http://schemas.microsoft.com/office/drawing/2016/5/13/chartex" xmlns:cx8="http://schemas.microsoft.com/office/drawing/2016/5/14/chartex" xmlns:mc="http://schemas.openxmlformats.org/markup-compatibility/2006" xmlns:aink="http://schemas.microsoft.com/office/drawing/2016/ink" xmlns:am3d="http://schemas.microsoft.com/office/drawing/2017/model3d" xmlns:o="urn:schemas-microsoft-com:office:office" xmlns:r="http://schemas.openxmlformats.org/officeDocument/2006/relationships" xmlns:m="http://schemas.openxmlformats.org/officeDocument/2006/math" xmlns:v="urn:schemas-microsoft-com:vml" xmlns:wp14="http://schemas.microsoft.com/office/word/2010/wordprocessingDrawing" xmlns:wp="http://schemas.openxmlformats.org/drawingml/2006/wordprocessingDrawing" xmlns:w10="urn:schemas-microsoft-com:office:word" xmlns:w="http://schemas.openxmlformats.org/wordprocessingml/2006/main" xmlns:w14="http://schemas.microsoft.com/office/word/2010/wordml" xmlns:w15="http://schemas.microsoft.com/office/word/2012/wordml" xmlns:w16cex="http://schemas.microsoft.com/office/word/2018/wordml/cex" xmlns:w16cid="http://schemas.microsoft.com/office/word/2016/wordml/cid" xmlns:w16="http://schemas.microsoft.com/office/word/2018/wordml" xmlns:w16sdtdh="http://schemas.microsoft.com/office/word/2020/wordml/sdtdatahash" xmlns:w16se="http://schemas.microsoft.com/office/word/2015/wordml/symex" xmlns:wpg="http://schemas.microsoft.com/office/word/2010/wordprocessingGroup" xmlns:wpi="http://schemas.microsoft.com/office/word/2010/wordprocessingInk" xmlns:wne="http://schemas.microsoft.com/office/word/2006/wordml" xmlns:wps="http://schemas.microsoft.com/office/word/2010/wordprocessingShape" mc:Ignorable="w14 w15 w16se w16cid w16 w16cex w16sdtdh wp14">
   <w:body>
     <w:p>
       <w:pPr>
@@ -752,16 +752,7 @@
         <w:t xml:space="preserve">.  </w:t>
       </w:r>
       <w:r>
-        <w:t>Select the same directory as chosen in Step 1</w:t>
-      </w:r>
-      <w:r>
-        <w:t>&amp;2</w:t>
-      </w:r>
-      <w:r>
-        <w:t xml:space="preserve"> above.</w:t>
-      </w:r>
-      <w:r>
-        <w:t xml:space="preserve">  </w:t>
+        <w:t xml:space="preserve">Select the same directory as chosen in Step 1&amp;2 above.  </w:t>
       </w:r>
       <w:r>
         <w:t>For each nucleus displayed, perform the following steps:</w:t>
@@ -909,6 +900,12 @@
       <w:r>
         <w:t xml:space="preserve"> frame can also be indicated here, if necessary).  Click OK to continue. </w:t>
       </w:r>
+      <w:r>
+        <w:rPr>
+          <w:color w:val="FF0000"/>
+        </w:rPr>
+        <w:t>***</w:t>
+      </w:r>
     </w:p>
     <w:p>
       <w:pPr>
@@ -917,14 +914,39 @@
       </w:pPr>
     </w:p>
     <w:p>
+      <w:pPr>
+        <w:ind w:left="720"/>
+      </w:pPr>
+      <w:r>
+        <w:rPr>
+          <w:color w:val="FF0000"/>
+        </w:rPr>
+        <w:t xml:space="preserve">*** </w:t>
+      </w:r>
+      <w:r>
+        <w:t xml:space="preserve">Note: We have observed some issues with this step when running on a PC (works correctly on Mac OS).  If the output plots look incorrect (stripe region is not being measured), please open an Issue in </w:t>
+      </w:r>
+      <w:proofErr w:type="spellStart"/>
+      <w:r>
+        <w:t>github</w:t>
+      </w:r>
+      <w:proofErr w:type="spellEnd"/>
+      <w:r>
+        <w:t xml:space="preserve"> and we will try to help troubleshoot the problem.  </w:t>
+      </w:r>
+    </w:p>
+    <w:p>
+      <w:pPr>
+        <w:pStyle w:val="ListParagraph"/>
+        <w:ind w:left="1440"/>
+      </w:pPr>
+    </w:p>
+    <w:p>
       <w:r>
         <w:t>The intensity information for each nucleus will be saved to a comma-delimited csv file that can be opened in Microsoft Excel in the relevant sub-folder</w:t>
       </w:r>
       <w:r>
-        <w:t xml:space="preserve"> (</w:t>
-      </w:r>
-      <w:r>
-        <w:t>Figure 2)</w:t>
+        <w:t xml:space="preserve"> (Figure 2)</w:t>
       </w:r>
       <w:r>
         <w:t>: &lt;</w:t>
@@ -1186,7 +1208,7 @@
 </file>
 
 <file path=word/numbering.xml><?xml version="1.0" encoding="utf-8"?>
-<w:numbering xmlns:wpc="http://schemas.microsoft.com/office/word/2010/wordprocessingCanvas" xmlns:cx="http://schemas.microsoft.com/office/drawing/2014/chartex" xmlns:cx1="http://schemas.microsoft.com/office/drawing/2015/9/8/chartex" xmlns:cx2="http://schemas.microsoft.com/office/drawing/2015/10/21/chartex" xmlns:cx3="http://schemas.microsoft.com/office/drawing/2016/5/9/chartex" xmlns:cx4="http://schemas.microsoft.com/office/drawing/2016/5/10/chartex" xmlns:cx5="http://schemas.microsoft.com/office/drawing/2016/5/11/chartex" xmlns:cx6="http://schemas.microsoft.com/office/drawing/2016/5/12/chartex" xmlns:cx7="http://schemas.microsoft.com/office/drawing/2016/5/13/chartex" xmlns:cx8="http://schemas.microsoft.com/office/drawing/2016/5/14/chartex" xmlns:mc="http://schemas.openxmlformats.org/markup-compatibility/2006" xmlns:aink="http://schemas.microsoft.com/office/drawing/2016/ink" xmlns:am3d="http://schemas.microsoft.com/office/drawing/2017/model3d" xmlns:o="urn:schemas-microsoft-com:office:office" xmlns:oel="http://schemas.microsoft.com/office/2019/extlst" xmlns:r="http://schemas.openxmlformats.org/officeDocument/2006/relationships" xmlns:m="http://schemas.openxmlformats.org/officeDocument/2006/math" xmlns:v="urn:schemas-microsoft-com:vml" xmlns:wp14="http://schemas.microsoft.com/office/word/2010/wordprocessingDrawing" xmlns:wp="http://schemas.openxmlformats.org/drawingml/2006/wordprocessingDrawing" xmlns:w10="urn:schemas-microsoft-com:office:word" xmlns:w="http://schemas.openxmlformats.org/wordprocessingml/2006/main" xmlns:w14="http://schemas.microsoft.com/office/word/2010/wordml" xmlns:w15="http://schemas.microsoft.com/office/word/2012/wordml" xmlns:w16cex="http://schemas.microsoft.com/office/word/2018/wordml/cex" xmlns:w16cid="http://schemas.microsoft.com/office/word/2016/wordml/cid" xmlns:w16="http://schemas.microsoft.com/office/word/2018/wordml" xmlns:w16sdtdh="http://schemas.microsoft.com/office/word/2020/wordml/sdtdatahash" xmlns:w16se="http://schemas.microsoft.com/office/word/2015/wordml/symex" xmlns:wpg="http://schemas.microsoft.com/office/word/2010/wordprocessingGroup" xmlns:wpi="http://schemas.microsoft.com/office/word/2010/wordprocessingInk" xmlns:wne="http://schemas.microsoft.com/office/word/2006/wordml" xmlns:wps="http://schemas.microsoft.com/office/word/2010/wordprocessingShape" mc:Ignorable="w14 w15 w16se w16cid w16 w16cex w16sdtdh wp14">
+<w:numbering xmlns:wpc="http://schemas.microsoft.com/office/word/2010/wordprocessingCanvas" xmlns:cx="http://schemas.microsoft.com/office/drawing/2014/chartex" xmlns:cx1="http://schemas.microsoft.com/office/drawing/2015/9/8/chartex" xmlns:cx2="http://schemas.microsoft.com/office/drawing/2015/10/21/chartex" xmlns:cx3="http://schemas.microsoft.com/office/drawing/2016/5/9/chartex" xmlns:cx4="http://schemas.microsoft.com/office/drawing/2016/5/10/chartex" xmlns:cx5="http://schemas.microsoft.com/office/drawing/2016/5/11/chartex" xmlns:cx6="http://schemas.microsoft.com/office/drawing/2016/5/12/chartex" xmlns:cx7="http://schemas.microsoft.com/office/drawing/2016/5/13/chartex" xmlns:cx8="http://schemas.microsoft.com/office/drawing/2016/5/14/chartex" xmlns:mc="http://schemas.openxmlformats.org/markup-compatibility/2006" xmlns:aink="http://schemas.microsoft.com/office/drawing/2016/ink" xmlns:am3d="http://schemas.microsoft.com/office/drawing/2017/model3d" xmlns:o="urn:schemas-microsoft-com:office:office" xmlns:r="http://schemas.openxmlformats.org/officeDocument/2006/relationships" xmlns:m="http://schemas.openxmlformats.org/officeDocument/2006/math" xmlns:v="urn:schemas-microsoft-com:vml" xmlns:wp14="http://schemas.microsoft.com/office/word/2010/wordprocessingDrawing" xmlns:wp="http://schemas.openxmlformats.org/drawingml/2006/wordprocessingDrawing" xmlns:w10="urn:schemas-microsoft-com:office:word" xmlns:w="http://schemas.openxmlformats.org/wordprocessingml/2006/main" xmlns:w14="http://schemas.microsoft.com/office/word/2010/wordml" xmlns:w15="http://schemas.microsoft.com/office/word/2012/wordml" xmlns:w16cex="http://schemas.microsoft.com/office/word/2018/wordml/cex" xmlns:w16cid="http://schemas.microsoft.com/office/word/2016/wordml/cid" xmlns:w16="http://schemas.microsoft.com/office/word/2018/wordml" xmlns:w16sdtdh="http://schemas.microsoft.com/office/word/2020/wordml/sdtdatahash" xmlns:w16se="http://schemas.microsoft.com/office/word/2015/wordml/symex" xmlns:wpg="http://schemas.microsoft.com/office/word/2010/wordprocessingGroup" xmlns:wpi="http://schemas.microsoft.com/office/word/2010/wordprocessingInk" xmlns:wne="http://schemas.microsoft.com/office/word/2006/wordml" xmlns:wps="http://schemas.microsoft.com/office/word/2010/wordprocessingShape" mc:Ignorable="w14 w15 w16se w16cid w16 w16cex w16sdtdh wp14">
   <w:abstractNum w:abstractNumId="0" w15:restartNumberingAfterBreak="0">
     <w:nsid w:val="0F06132A"/>
     <w:multiLevelType w:val="hybridMultilevel"/>
@@ -1478,13 +1500,13 @@
       </w:pPr>
     </w:lvl>
   </w:abstractNum>
-  <w:num w:numId="1" w16cid:durableId="88889052">
+  <w:num w:numId="1">
     <w:abstractNumId w:val="2"/>
   </w:num>
-  <w:num w:numId="2" w16cid:durableId="1793285426">
+  <w:num w:numId="2">
     <w:abstractNumId w:val="1"/>
   </w:num>
-  <w:num w:numId="3" w16cid:durableId="1560247991">
+  <w:num w:numId="3">
     <w:abstractNumId w:val="0"/>
   </w:num>
 </w:numbering>
